--- a/Final Project.docx
+++ b/Final Project.docx
@@ -2033,6 +2033,22 @@
         <w:lastRenderedPageBreak/>
         <w:t>Online Marketing and SEO Plan (25 points)</w:t>
       </w:r>
+      <w:r>
+        <w:rPr>
+          <w:rFonts w:cstheme="minorHAnsi"/>
+          <w:highlight w:val="yellow"/>
+        </w:rPr>
+        <w:t xml:space="preserve"> </w:t>
+      </w:r>
+      <w:r>
+        <w:rPr>
+          <w:rFonts w:cstheme="minorHAnsi"/>
+          <w:highlight w:val="yellow"/>
+        </w:rPr>
+        <w:t>DONE</w:t>
+      </w:r>
+      <w:bookmarkStart w:id="0" w:name="_GoBack"/>
+      <w:bookmarkEnd w:id="0"/>
     </w:p>
     <w:p>
       <w:pPr>
@@ -2212,20 +2228,13 @@
         </w:rPr>
         <w:t>,</w:t>
       </w:r>
-    </w:p>
-    <w:p>
-      <w:pPr>
-        <w:pStyle w:val="ListParagraph"/>
-        <w:numPr>
-          <w:ilvl w:val="1"/>
-          <w:numId w:val="6"/>
-        </w:numPr>
-        <w:spacing w:after="240"/>
-        <w:rPr>
-          <w:rFonts w:eastAsia="Times New Roman" w:cstheme="minorHAnsi"/>
-          <w:color w:val="24292E"/>
-        </w:rPr>
-      </w:pPr>
+      <w:r>
+        <w:rPr>
+          <w:rFonts w:eastAsia="Times New Roman" w:cstheme="minorHAnsi"/>
+          <w:color w:val="24292E"/>
+        </w:rPr>
+        <w:t xml:space="preserve"> </w:t>
+      </w:r>
       <w:r>
         <w:rPr>
           <w:rFonts w:eastAsia="Times New Roman" w:cstheme="minorHAnsi"/>
@@ -2252,14 +2261,28 @@
           <w:rFonts w:eastAsia="Times New Roman" w:cstheme="minorHAnsi"/>
           <w:color w:val="24292E"/>
         </w:rPr>
-        <w:t xml:space="preserve">lifestyle, nutrition, food, photography, and travel. </w:t>
-      </w:r>
-      <w:r>
-        <w:rPr>
-          <w:rFonts w:eastAsia="Times New Roman" w:cstheme="minorHAnsi"/>
-          <w:color w:val="24292E"/>
-        </w:rPr>
-        <w:t xml:space="preserve">The duration of my campaign will be for ____ and will cost _____. </w:t>
+        <w:t xml:space="preserve">social media, social media platforms, social media sites, food, journalism media, photography and travel. </w:t>
+      </w:r>
+      <w:r>
+        <w:rPr>
+          <w:rFonts w:eastAsia="Times New Roman" w:cstheme="minorHAnsi"/>
+          <w:color w:val="24292E"/>
+        </w:rPr>
+        <w:t xml:space="preserve">The duration of my campaign is </w:t>
+      </w:r>
+      <w:r>
+        <w:rPr>
+          <w:rFonts w:eastAsia="Times New Roman" w:cstheme="minorHAnsi"/>
+          <w:color w:val="24292E"/>
+        </w:rPr>
+        <w:t>two weeks</w:t>
+      </w:r>
+      <w:r>
+        <w:rPr>
+          <w:rFonts w:eastAsia="Times New Roman" w:cstheme="minorHAnsi"/>
+          <w:color w:val="24292E"/>
+        </w:rPr>
+        <w:t>. It will be $10.20 per day; therefor, the total cost will be $142.80.</w:t>
       </w:r>
     </w:p>
     <w:p>
@@ -2296,8 +2319,6 @@
         </w:rPr>
         <w:t xml:space="preserve"> index.</w:t>
       </w:r>
-      <w:bookmarkStart w:id="0" w:name="_GoBack"/>
-      <w:bookmarkEnd w:id="0"/>
     </w:p>
     <w:p>
       <w:pPr>
